--- a/Inception/Student-Project-Specification.docx
+++ b/Inception/Student-Project-Specification.docx
@@ -358,20 +358,6 @@
                 <w:sz w:val="16"/>
               </w:rPr>
             </w:pPr>
-            <w:r>
-              <w:rPr>
-                <w:b/>
-                <w:sz w:val="16"/>
-              </w:rPr>
-              <w:t>(&lt; 3</w:t>
-            </w:r>
-            <w:r>
-              <w:rPr>
-                <w:b/>
-                <w:sz w:val="16"/>
-              </w:rPr>
-              <w:t>00 words)</w:t>
-            </w:r>
           </w:p>
         </w:tc>
         <w:tc>
@@ -382,27 +368,271 @@
             <w:pPr>
               <w:pStyle w:val="NoSpacing"/>
               <w:rPr>
-                <w:sz w:val="20"/>
-              </w:rPr>
-            </w:pPr>
-            <w:r>
-              <w:rPr>
-                <w:sz w:val="20"/>
-              </w:rPr>
-              <w:t xml:space="preserve">Scope and description of </w:t>
-            </w:r>
-            <w:r>
-              <w:rPr>
-                <w:sz w:val="20"/>
-              </w:rPr>
-              <w:t xml:space="preserve">the </w:t>
-            </w:r>
-            <w:r>
-              <w:rPr>
-                <w:sz w:val="20"/>
-              </w:rPr>
-              <w:t>project.</w:t>
-            </w:r>
+                <w:rFonts w:ascii="Calibri" w:hAnsi="Calibri" w:cs="Calibri"/>
+                <w:iCs/>
+              </w:rPr>
+            </w:pPr>
+            <w:r>
+              <w:rPr>
+                <w:sz w:val="20"/>
+              </w:rPr>
+              <w:t xml:space="preserve">A web application that enables small business owners to have an online store of their </w:t>
+            </w:r>
+            <w:r>
+              <w:rPr>
+                <w:rFonts w:ascii="Calibri" w:hAnsi="Calibri" w:cs="Calibri"/>
+                <w:iCs/>
+              </w:rPr>
+              <w:t>own without being dependent on third party services. The application will provide businesses with a store front, menu/item management, order management and advertisement/marketing management. The application aims at being easy to setup, provide flexibility while being cost effective.</w:t>
+            </w:r>
+          </w:p>
+          <w:p>
+            <w:pPr>
+              <w:pStyle w:val="NoSpacing"/>
+              <w:rPr>
+                <w:rFonts w:ascii="Calibri" w:hAnsi="Calibri" w:cs="Calibri"/>
+                <w:iCs/>
+              </w:rPr>
+            </w:pPr>
+            <w:r>
+              <w:rPr>
+                <w:rFonts w:ascii="Calibri" w:hAnsi="Calibri" w:cs="Calibri"/>
+                <w:iCs/>
+              </w:rPr>
+              <w:t>The application will feature:</w:t>
+            </w:r>
+          </w:p>
+          <w:p>
+            <w:pPr>
+              <w:pStyle w:val="NoSpacing"/>
+              <w:rPr>
+                <w:sz w:val="20"/>
+              </w:rPr>
+            </w:pPr>
+            <w:r>
+              <w:rPr>
+                <w:sz w:val="20"/>
+              </w:rPr>
+              <w:t>•</w:t>
+            </w:r>
+            <w:r>
+              <w:rPr>
+                <w:sz w:val="20"/>
+              </w:rPr>
+              <w:tab/>
+              <w:t>Store Front</w:t>
+            </w:r>
+          </w:p>
+          <w:p>
+            <w:pPr>
+              <w:pStyle w:val="NoSpacing"/>
+              <w:rPr>
+                <w:sz w:val="20"/>
+              </w:rPr>
+            </w:pPr>
+            <w:r>
+              <w:rPr>
+                <w:sz w:val="20"/>
+              </w:rPr>
+              <w:t>•</w:t>
+            </w:r>
+            <w:r>
+              <w:rPr>
+                <w:sz w:val="20"/>
+              </w:rPr>
+              <w:tab/>
+              <w:t>Order Management</w:t>
+            </w:r>
+          </w:p>
+          <w:p>
+            <w:pPr>
+              <w:pStyle w:val="NoSpacing"/>
+              <w:rPr>
+                <w:sz w:val="20"/>
+              </w:rPr>
+            </w:pPr>
+            <w:r>
+              <w:rPr>
+                <w:sz w:val="20"/>
+              </w:rPr>
+              <w:t>•</w:t>
+            </w:r>
+            <w:r>
+              <w:rPr>
+                <w:sz w:val="20"/>
+              </w:rPr>
+              <w:tab/>
+              <w:t>Menu Management</w:t>
+            </w:r>
+          </w:p>
+          <w:p>
+            <w:pPr>
+              <w:pStyle w:val="NoSpacing"/>
+              <w:rPr>
+                <w:sz w:val="20"/>
+              </w:rPr>
+            </w:pPr>
+            <w:r>
+              <w:rPr>
+                <w:sz w:val="20"/>
+              </w:rPr>
+              <w:t>•</w:t>
+            </w:r>
+            <w:r>
+              <w:rPr>
+                <w:sz w:val="20"/>
+              </w:rPr>
+              <w:tab/>
+              <w:t>Advertisement Management</w:t>
+            </w:r>
+          </w:p>
+          <w:p>
+            <w:pPr>
+              <w:pStyle w:val="NoSpacing"/>
+              <w:rPr>
+                <w:sz w:val="20"/>
+              </w:rPr>
+            </w:pPr>
+            <w:r>
+              <w:rPr>
+                <w:sz w:val="20"/>
+              </w:rPr>
+              <w:t>The application can support these features in the future:</w:t>
+            </w:r>
+          </w:p>
+          <w:p>
+            <w:pPr>
+              <w:pStyle w:val="NoSpacing"/>
+              <w:rPr>
+                <w:sz w:val="20"/>
+              </w:rPr>
+            </w:pPr>
+            <w:r>
+              <w:rPr>
+                <w:sz w:val="20"/>
+              </w:rPr>
+              <w:t>•</w:t>
+            </w:r>
+            <w:r>
+              <w:rPr>
+                <w:sz w:val="20"/>
+              </w:rPr>
+              <w:tab/>
+              <w:t>Role System</w:t>
+            </w:r>
+          </w:p>
+          <w:p>
+            <w:pPr>
+              <w:pStyle w:val="NoSpacing"/>
+              <w:rPr>
+                <w:sz w:val="20"/>
+              </w:rPr>
+            </w:pPr>
+            <w:r>
+              <w:rPr>
+                <w:sz w:val="20"/>
+              </w:rPr>
+              <w:t>•</w:t>
+            </w:r>
+            <w:r>
+              <w:rPr>
+                <w:sz w:val="20"/>
+              </w:rPr>
+              <w:tab/>
+              <w:t>Discount System</w:t>
+            </w:r>
+          </w:p>
+          <w:p>
+            <w:pPr>
+              <w:pStyle w:val="NoSpacing"/>
+              <w:rPr>
+                <w:sz w:val="20"/>
+              </w:rPr>
+            </w:pPr>
+            <w:r>
+              <w:rPr>
+                <w:sz w:val="20"/>
+              </w:rPr>
+              <w:t>•</w:t>
+            </w:r>
+            <w:r>
+              <w:rPr>
+                <w:sz w:val="20"/>
+              </w:rPr>
+              <w:tab/>
+              <w:t>Loyalty Programs</w:t>
+            </w:r>
+          </w:p>
+          <w:p>
+            <w:pPr>
+              <w:pStyle w:val="NoSpacing"/>
+              <w:rPr>
+                <w:sz w:val="20"/>
+              </w:rPr>
+            </w:pPr>
+            <w:r>
+              <w:rPr>
+                <w:sz w:val="20"/>
+              </w:rPr>
+              <w:t>•</w:t>
+            </w:r>
+            <w:r>
+              <w:rPr>
+                <w:sz w:val="20"/>
+              </w:rPr>
+              <w:tab/>
+              <w:t>Insights and Analytics</w:t>
+            </w:r>
+          </w:p>
+          <w:p>
+            <w:pPr>
+              <w:pStyle w:val="NoSpacing"/>
+              <w:rPr>
+                <w:sz w:val="20"/>
+              </w:rPr>
+            </w:pPr>
+            <w:r>
+              <w:rPr>
+                <w:sz w:val="20"/>
+              </w:rPr>
+              <w:t>•</w:t>
+            </w:r>
+            <w:r>
+              <w:rPr>
+                <w:sz w:val="20"/>
+              </w:rPr>
+              <w:tab/>
+              <w:t>Accounting</w:t>
+            </w:r>
+          </w:p>
+          <w:p>
+            <w:pPr>
+              <w:pStyle w:val="NoSpacing"/>
+              <w:rPr>
+                <w:sz w:val="20"/>
+              </w:rPr>
+            </w:pPr>
+            <w:r>
+              <w:rPr>
+                <w:sz w:val="20"/>
+              </w:rPr>
+              <w:t>•</w:t>
+            </w:r>
+            <w:r>
+              <w:rPr>
+                <w:sz w:val="20"/>
+              </w:rPr>
+              <w:tab/>
+              <w:t>Online Payments</w:t>
+            </w:r>
+          </w:p>
+          <w:p>
+            <w:pPr>
+              <w:pStyle w:val="NoSpacing"/>
+              <w:rPr>
+                <w:sz w:val="20"/>
+              </w:rPr>
+            </w:pPr>
           </w:p>
         </w:tc>
       </w:tr>
@@ -469,13 +699,6 @@
                 <w:sz w:val="16"/>
               </w:rPr>
             </w:pPr>
-            <w:r>
-              <w:rPr>
-                <w:b/>
-                <w:sz w:val="16"/>
-              </w:rPr>
-              <w:t>(&lt; 150 words)</w:t>
-            </w:r>
           </w:p>
         </w:tc>
         <w:tc>
@@ -486,15 +709,31 @@
             <w:pPr>
               <w:pStyle w:val="NoSpacing"/>
               <w:rPr>
-                <w:sz w:val="20"/>
-              </w:rPr>
-            </w:pPr>
-            <w:r>
-              <w:rPr>
-                <w:sz w:val="20"/>
-              </w:rPr>
-              <w:t>This short description is for public release.</w:t>
-            </w:r>
+                <w:rFonts w:ascii="Calibri" w:hAnsi="Calibri" w:cs="Calibri"/>
+                <w:iCs/>
+              </w:rPr>
+            </w:pPr>
+            <w:r>
+              <w:rPr>
+                <w:sz w:val="20"/>
+              </w:rPr>
+              <w:t xml:space="preserve">A web application that enables small business owners to have an online store of their </w:t>
+            </w:r>
+            <w:r>
+              <w:rPr>
+                <w:rFonts w:ascii="Calibri" w:hAnsi="Calibri" w:cs="Calibri"/>
+                <w:iCs/>
+              </w:rPr>
+              <w:t>own without being dependent on third party services. The application will provide businesses with a store front, menu/item management, order management and advertisement/marketing management. The application aims at being easy to setup, provide flexibility while being cost effective.</w:t>
+            </w:r>
+          </w:p>
+          <w:p>
+            <w:pPr>
+              <w:pStyle w:val="NoSpacing"/>
+              <w:rPr>
+                <w:sz w:val="20"/>
+              </w:rPr>
+            </w:pPr>
           </w:p>
         </w:tc>
       </w:tr>
@@ -520,6 +759,7 @@
                 <w:b/>
                 <w:sz w:val="16"/>
               </w:rPr>
+              <w:lastRenderedPageBreak/>
               <w:t>Deliverables</w:t>
             </w:r>
           </w:p>
@@ -908,7 +1148,6 @@
         <w:pStyle w:val="NoSpacing"/>
       </w:pPr>
       <w:r>
-        <w:lastRenderedPageBreak/>
         <w:t xml:space="preserve">Having read and understood this Agreement, the </w:t>
       </w:r>
       <w:r>
@@ -1105,7 +1344,23 @@
                 <w:sz w:val="20"/>
                 <w:szCs w:val="20"/>
               </w:rPr>
-              <w:t>Pranav Tanaji Khavare</w:t>
+              <w:t xml:space="preserve">Pranav </w:t>
+            </w:r>
+            <w:proofErr w:type="spellStart"/>
+            <w:r>
+              <w:rPr>
+                <w:sz w:val="20"/>
+                <w:szCs w:val="20"/>
+              </w:rPr>
+              <w:t>Tanaji</w:t>
+            </w:r>
+            <w:proofErr w:type="spellEnd"/>
+            <w:r>
+              <w:rPr>
+                <w:sz w:val="20"/>
+                <w:szCs w:val="20"/>
+              </w:rPr>
+              <w:t xml:space="preserve"> Khavare</w:t>
             </w:r>
           </w:p>
         </w:tc>
@@ -1332,7 +1587,23 @@
                 <w:sz w:val="20"/>
                 <w:szCs w:val="20"/>
               </w:rPr>
-              <w:t>Pranav Tanaji Khavare</w:t>
+              <w:t xml:space="preserve">Pranav </w:t>
+            </w:r>
+            <w:proofErr w:type="spellStart"/>
+            <w:r>
+              <w:rPr>
+                <w:sz w:val="20"/>
+                <w:szCs w:val="20"/>
+              </w:rPr>
+              <w:t>Tanaji</w:t>
+            </w:r>
+            <w:proofErr w:type="spellEnd"/>
+            <w:r>
+              <w:rPr>
+                <w:sz w:val="20"/>
+                <w:szCs w:val="20"/>
+              </w:rPr>
+              <w:t xml:space="preserve"> Khavare</w:t>
             </w:r>
           </w:p>
         </w:tc>
@@ -1391,8 +1662,13 @@
               <w:pStyle w:val="NoSpacing"/>
             </w:pPr>
             <w:r>
-              <w:t>Rick Guzik</w:t>
-            </w:r>
+              <w:t xml:space="preserve">Rick </w:t>
+            </w:r>
+            <w:proofErr w:type="spellStart"/>
+            <w:r>
+              <w:t>Guzik</w:t>
+            </w:r>
+            <w:proofErr w:type="spellEnd"/>
           </w:p>
         </w:tc>
       </w:tr>
@@ -2381,8 +2657,17 @@
                 <w:sz w:val="20"/>
                 <w:szCs w:val="20"/>
               </w:rPr>
-              <w:t>Rashmi Sudhakar Anchan</w:t>
-            </w:r>
+              <w:t xml:space="preserve">Rashmi Sudhakar </w:t>
+            </w:r>
+            <w:proofErr w:type="spellStart"/>
+            <w:r>
+              <w:rPr>
+                <w:sz w:val="20"/>
+                <w:szCs w:val="20"/>
+              </w:rPr>
+              <w:t>Anchan</w:t>
+            </w:r>
+            <w:proofErr w:type="spellEnd"/>
           </w:p>
         </w:tc>
         <w:tc>
@@ -2607,8 +2892,17 @@
                 <w:sz w:val="20"/>
                 <w:szCs w:val="20"/>
               </w:rPr>
-              <w:t>Rashmi Sudhakar Anchan</w:t>
-            </w:r>
+              <w:t xml:space="preserve">Rashmi Sudhakar </w:t>
+            </w:r>
+            <w:proofErr w:type="spellStart"/>
+            <w:r>
+              <w:rPr>
+                <w:sz w:val="20"/>
+                <w:szCs w:val="20"/>
+              </w:rPr>
+              <w:t>Anchan</w:t>
+            </w:r>
+            <w:proofErr w:type="spellEnd"/>
           </w:p>
         </w:tc>
         <w:tc>
@@ -2669,8 +2963,16 @@
               <w:rPr>
                 <w:sz w:val="20"/>
               </w:rPr>
-              <w:t>Rick Guzik</w:t>
-            </w:r>
+              <w:t xml:space="preserve">Rick </w:t>
+            </w:r>
+            <w:proofErr w:type="spellStart"/>
+            <w:r>
+              <w:rPr>
+                <w:sz w:val="20"/>
+              </w:rPr>
+              <w:t>Guzik</w:t>
+            </w:r>
+            <w:proofErr w:type="spellEnd"/>
           </w:p>
         </w:tc>
       </w:tr>
